--- a/Инструкция по развертыванию приложения Aliebay.docx
+++ b/Инструкция по развертыванию приложения Aliebay.docx
@@ -11,7 +11,6 @@
           <w:rFonts w:ascii="Times New Roman" w:hAnsi="Times New Roman" w:cs="Times New Roman"/>
           <w:sz w:val="28"/>
           <w:szCs w:val="28"/>
-          <w:lang w:val="en-US"/>
         </w:rPr>
       </w:pPr>
       <w:r>
@@ -1558,6 +1557,7 @@
           <w:szCs w:val="28"/>
         </w:rPr>
       </w:pPr>
+      <w:proofErr w:type="gramStart"/>
       <w:r>
         <w:rPr>
           <w:rFonts w:ascii="Times New Roman" w:hAnsi="Times New Roman" w:cs="Times New Roman"/>
@@ -1574,7 +1574,17 @@
           <w:sz w:val="28"/>
           <w:szCs w:val="28"/>
         </w:rPr>
-        <w:t xml:space="preserve">где </w:t>
+        <w:t>где</w:t>
+      </w:r>
+      <w:proofErr w:type="gramEnd"/>
+      <w:r>
+        <w:rPr>
+          <w:rFonts w:ascii="Times New Roman" w:hAnsi="Times New Roman" w:cs="Times New Roman"/>
+          <w:i/>
+          <w:sz w:val="28"/>
+          <w:szCs w:val="28"/>
+        </w:rPr>
+        <w:t xml:space="preserve"> </w:t>
       </w:r>
       <w:proofErr w:type="spellStart"/>
       <w:r>
@@ -1616,6 +1626,7 @@
           <w:i/>
           <w:sz w:val="28"/>
           <w:szCs w:val="28"/>
+          <w:lang w:val="en-US"/>
         </w:rPr>
       </w:pPr>
       <w:r>
@@ -1626,17 +1637,7 @@
           <w:szCs w:val="28"/>
           <w:lang w:val="en-US"/>
         </w:rPr>
-        <w:t>C:\Users\user\Desktop\java-summer-2021\database_dump\aliebay.sql</w:t>
-      </w:r>
-      <w:r>
-        <w:rPr>
-          <w:rFonts w:ascii="Times New Roman" w:hAnsi="Times New Roman" w:cs="Times New Roman"/>
-          <w:i/>
-          <w:sz w:val="28"/>
-          <w:szCs w:val="28"/>
-          <w:lang w:val="en-US"/>
-        </w:rPr>
-        <w:t xml:space="preserve"> – </w:t>
+        <w:t xml:space="preserve">C:\Users\user\Desktop\java-summer-2021\database_dump\aliebay.sql – </w:t>
       </w:r>
       <w:r>
         <w:rPr>
@@ -2039,6 +2040,7 @@
         </w:rPr>
         <w:t xml:space="preserve">одключим созданную базу данных к проекту. Для этого вводим информацию о базе в файл </w:t>
       </w:r>
+      <w:proofErr w:type="gramStart"/>
       <w:r>
         <w:rPr>
           <w:rFonts w:ascii="Times New Roman" w:hAnsi="Times New Roman" w:cs="Times New Roman"/>
@@ -2065,6 +2067,7 @@
         </w:rPr>
         <w:t>properties</w:t>
       </w:r>
+      <w:proofErr w:type="gramEnd"/>
     </w:p>
     <w:p>
       <w:pPr>
@@ -2160,8 +2163,6 @@
         </w:rPr>
         <w:t xml:space="preserve"> Настроим</w:t>
       </w:r>
-      <w:bookmarkStart w:id="0" w:name="_GoBack"/>
-      <w:bookmarkEnd w:id="0"/>
       <w:r>
         <w:rPr>
           <w:rFonts w:ascii="Times New Roman" w:hAnsi="Times New Roman" w:cs="Times New Roman"/>
@@ -2420,6 +2421,192 @@
             </a:graphic>
           </wp:inline>
         </w:drawing>
+      </w:r>
+    </w:p>
+    <w:p>
+      <w:pPr>
+        <w:spacing w:after="0" w:line="240" w:lineRule="auto"/>
+        <w:ind w:firstLine="425"/>
+        <w:rPr>
+          <w:rFonts w:ascii="Times New Roman" w:hAnsi="Times New Roman" w:cs="Times New Roman"/>
+          <w:sz w:val="28"/>
+          <w:szCs w:val="28"/>
+        </w:rPr>
+      </w:pPr>
+    </w:p>
+    <w:p>
+      <w:pPr>
+        <w:spacing w:after="0" w:line="240" w:lineRule="auto"/>
+        <w:ind w:firstLine="425"/>
+        <w:rPr>
+          <w:rFonts w:ascii="Times New Roman" w:hAnsi="Times New Roman" w:cs="Times New Roman"/>
+          <w:sz w:val="28"/>
+          <w:szCs w:val="28"/>
+        </w:rPr>
+      </w:pPr>
+      <w:r>
+        <w:rPr>
+          <w:rFonts w:ascii="Times New Roman" w:hAnsi="Times New Roman" w:cs="Times New Roman"/>
+          <w:sz w:val="28"/>
+          <w:szCs w:val="28"/>
+          <w:lang w:val="en-US"/>
+        </w:rPr>
+        <w:t xml:space="preserve">Credentials </w:t>
+      </w:r>
+      <w:r>
+        <w:rPr>
+          <w:rFonts w:ascii="Times New Roman" w:hAnsi="Times New Roman" w:cs="Times New Roman"/>
+          <w:sz w:val="28"/>
+          <w:szCs w:val="28"/>
+        </w:rPr>
+        <w:t>для теста приложения</w:t>
+      </w:r>
+      <w:bookmarkStart w:id="0" w:name="_GoBack"/>
+      <w:bookmarkEnd w:id="0"/>
+    </w:p>
+    <w:p>
+      <w:pPr>
+        <w:spacing w:after="0" w:line="240" w:lineRule="auto"/>
+        <w:ind w:firstLine="425"/>
+        <w:rPr>
+          <w:rFonts w:ascii="Times New Roman" w:hAnsi="Times New Roman" w:cs="Times New Roman"/>
+          <w:sz w:val="28"/>
+          <w:szCs w:val="28"/>
+          <w:lang w:val="en-US"/>
+        </w:rPr>
+      </w:pPr>
+      <w:r>
+        <w:rPr>
+          <w:rFonts w:ascii="Times New Roman" w:hAnsi="Times New Roman" w:cs="Times New Roman"/>
+          <w:sz w:val="28"/>
+          <w:szCs w:val="28"/>
+        </w:rPr>
+        <w:t>Логин админа:</w:t>
+      </w:r>
+      <w:r>
+        <w:rPr>
+          <w:rFonts w:ascii="Times New Roman" w:hAnsi="Times New Roman" w:cs="Times New Roman"/>
+          <w:sz w:val="28"/>
+          <w:szCs w:val="28"/>
+          <w:lang w:val="en-US"/>
+        </w:rPr>
+        <w:t xml:space="preserve"> admin</w:t>
+      </w:r>
+    </w:p>
+    <w:p>
+      <w:pPr>
+        <w:spacing w:after="0" w:line="240" w:lineRule="auto"/>
+        <w:ind w:firstLine="425"/>
+        <w:rPr>
+          <w:rFonts w:ascii="Times New Roman" w:hAnsi="Times New Roman" w:cs="Times New Roman"/>
+          <w:sz w:val="28"/>
+          <w:szCs w:val="28"/>
+          <w:lang w:val="en-US"/>
+        </w:rPr>
+      </w:pPr>
+      <w:r>
+        <w:rPr>
+          <w:rFonts w:ascii="Times New Roman" w:hAnsi="Times New Roman" w:cs="Times New Roman"/>
+          <w:sz w:val="28"/>
+          <w:szCs w:val="28"/>
+        </w:rPr>
+        <w:t xml:space="preserve">Пароль: </w:t>
+      </w:r>
+      <w:r>
+        <w:rPr>
+          <w:rFonts w:ascii="Times New Roman" w:hAnsi="Times New Roman" w:cs="Times New Roman"/>
+          <w:sz w:val="28"/>
+          <w:szCs w:val="28"/>
+          <w:lang w:val="en-US"/>
+        </w:rPr>
+        <w:t>321</w:t>
+      </w:r>
+    </w:p>
+    <w:p>
+      <w:pPr>
+        <w:spacing w:after="0" w:line="240" w:lineRule="auto"/>
+        <w:ind w:firstLine="425"/>
+        <w:rPr>
+          <w:rFonts w:ascii="Times New Roman" w:hAnsi="Times New Roman" w:cs="Times New Roman"/>
+          <w:sz w:val="28"/>
+          <w:szCs w:val="28"/>
+          <w:lang w:val="en-US"/>
+        </w:rPr>
+      </w:pPr>
+    </w:p>
+    <w:p>
+      <w:pPr>
+        <w:spacing w:after="0" w:line="240" w:lineRule="auto"/>
+        <w:ind w:firstLine="425"/>
+        <w:rPr>
+          <w:rFonts w:ascii="Times New Roman" w:hAnsi="Times New Roman" w:cs="Times New Roman"/>
+          <w:sz w:val="28"/>
+          <w:szCs w:val="28"/>
+        </w:rPr>
+      </w:pPr>
+      <w:r>
+        <w:rPr>
+          <w:rFonts w:ascii="Times New Roman" w:hAnsi="Times New Roman" w:cs="Times New Roman"/>
+          <w:sz w:val="28"/>
+          <w:szCs w:val="28"/>
+        </w:rPr>
+        <w:t>Логин обычного пользователя:</w:t>
+      </w:r>
+      <w:r>
+        <w:rPr>
+          <w:rFonts w:ascii="Times New Roman" w:hAnsi="Times New Roman" w:cs="Times New Roman"/>
+          <w:sz w:val="28"/>
+          <w:szCs w:val="28"/>
+        </w:rPr>
+        <w:t xml:space="preserve"> </w:t>
+      </w:r>
+      <w:proofErr w:type="spellStart"/>
+      <w:r>
+        <w:rPr>
+          <w:rFonts w:ascii="Times New Roman" w:hAnsi="Times New Roman" w:cs="Times New Roman"/>
+          <w:sz w:val="28"/>
+          <w:szCs w:val="28"/>
+          <w:lang w:val="en-US"/>
+        </w:rPr>
+        <w:t>magnus</w:t>
+      </w:r>
+      <w:proofErr w:type="spellEnd"/>
+      <w:r>
+        <w:rPr>
+          <w:rFonts w:ascii="Times New Roman" w:hAnsi="Times New Roman" w:cs="Times New Roman"/>
+          <w:sz w:val="28"/>
+          <w:szCs w:val="28"/>
+        </w:rPr>
+        <w:t>123</w:t>
+      </w:r>
+    </w:p>
+    <w:p>
+      <w:pPr>
+        <w:spacing w:after="0" w:line="240" w:lineRule="auto"/>
+        <w:ind w:firstLine="425"/>
+        <w:rPr>
+          <w:rFonts w:ascii="Times New Roman" w:hAnsi="Times New Roman" w:cs="Times New Roman"/>
+          <w:sz w:val="28"/>
+          <w:szCs w:val="28"/>
+          <w:lang w:val="en-US"/>
+        </w:rPr>
+      </w:pPr>
+      <w:r>
+        <w:rPr>
+          <w:rFonts w:ascii="Times New Roman" w:hAnsi="Times New Roman" w:cs="Times New Roman"/>
+          <w:sz w:val="28"/>
+          <w:szCs w:val="28"/>
+        </w:rPr>
+        <w:t xml:space="preserve">Пароль: </w:t>
+      </w:r>
+      <w:r>
+        <w:rPr>
+          <w:rFonts w:ascii="Times New Roman" w:hAnsi="Times New Roman" w:cs="Times New Roman"/>
+          <w:sz w:val="28"/>
+          <w:szCs w:val="28"/>
+          <w:lang w:val="en-US"/>
+        </w:rPr>
+        <w:t>Qw123</w:t>
       </w:r>
     </w:p>
     <w:sectPr>
@@ -3144,7 +3331,7 @@
 </file>
 
 <file path=customXml/itemProps1.xml><?xml version="1.0" encoding="utf-8"?>
-<ds:datastoreItem xmlns:ds="http://schemas.openxmlformats.org/officeDocument/2006/customXml" ds:itemID="{45AB7A8A-32A6-4877-821F-D1A3AB1B7C8F}">
+<ds:datastoreItem xmlns:ds="http://schemas.openxmlformats.org/officeDocument/2006/customXml" ds:itemID="{4FC8B987-C34C-4A01-A23B-F78CE4299107}">
   <ds:schemaRefs>
     <ds:schemaRef ds:uri="http://schemas.openxmlformats.org/officeDocument/2006/bibliography"/>
   </ds:schemaRefs>
